--- a/Assignment3/HW3.docx
+++ b/Assignment3/HW3.docx
@@ -25,6 +25,1895 @@
           <w:numId w:val="1"/>
         </w:numPr>
       </w:pPr>
+    </w:p>
+    <w:p>
+      <w:pPr>
+        <w:pStyle w:val="ListParagraph"/>
+        <w:numPr>
+          <w:ilvl w:val="1"/>
+          <w:numId w:val="1"/>
+        </w:numPr>
+      </w:pPr>
+      <w:r>
+        <w:t xml:space="preserve">The number of </w:t>
+      </w:r>
+      <m:oMath>
+        <m:sSub>
+          <m:sSubPr>
+            <m:ctrlPr>
+              <w:rPr>
+                <w:rFonts w:ascii="Cambria Math" w:hAnsi="Cambria Math"/>
+                <w:i/>
+              </w:rPr>
+            </m:ctrlPr>
+          </m:sSubPr>
+          <m:e>
+            <m:r>
+              <w:rPr>
+                <w:rFonts w:ascii="Cambria Math" w:hAnsi="Cambria Math"/>
+              </w:rPr>
+              <m:t>V(C</m:t>
+            </m:r>
+          </m:e>
+          <m:sub>
+            <m:r>
+              <w:rPr>
+                <w:rFonts w:ascii="Cambria Math" w:hAnsi="Cambria Math"/>
+              </w:rPr>
+              <m:t>n</m:t>
+            </m:r>
+          </m:sub>
+        </m:sSub>
+        <m:r>
+          <w:rPr>
+            <w:rFonts w:ascii="Cambria Math" w:hAnsi="Cambria Math"/>
+          </w:rPr>
+          <m:t>*</m:t>
+        </m:r>
+        <m:sSub>
+          <m:sSubPr>
+            <m:ctrlPr>
+              <w:rPr>
+                <w:rFonts w:ascii="Cambria Math" w:hAnsi="Cambria Math"/>
+                <w:i/>
+              </w:rPr>
+            </m:ctrlPr>
+          </m:sSubPr>
+          <m:e>
+            <m:r>
+              <w:rPr>
+                <w:rFonts w:ascii="Cambria Math" w:hAnsi="Cambria Math"/>
+              </w:rPr>
+              <m:t>C</m:t>
+            </m:r>
+          </m:e>
+          <m:sub>
+            <m:r>
+              <w:rPr>
+                <w:rFonts w:ascii="Cambria Math" w:hAnsi="Cambria Math"/>
+              </w:rPr>
+              <m:t>n</m:t>
+            </m:r>
+          </m:sub>
+        </m:sSub>
+        <m:r>
+          <w:rPr>
+            <w:rFonts w:ascii="Cambria Math" w:hAnsi="Cambria Math"/>
+          </w:rPr>
+          <m:t>)=n*n</m:t>
+        </m:r>
+      </m:oMath>
+    </w:p>
+    <w:p>
+      <w:pPr>
+        <w:pStyle w:val="ListParagraph"/>
+        <w:numPr>
+          <w:ilvl w:val="1"/>
+          <w:numId w:val="1"/>
+        </w:numPr>
+      </w:pPr>
+      <w:r>
+        <w:t xml:space="preserve">To prove that </w:t>
+      </w:r>
+      <m:oMath>
+        <m:sSub>
+          <m:sSubPr>
+            <m:ctrlPr>
+              <w:rPr>
+                <w:rFonts w:ascii="Cambria Math" w:hAnsi="Cambria Math"/>
+                <w:i/>
+              </w:rPr>
+            </m:ctrlPr>
+          </m:sSubPr>
+          <m:e>
+            <m:r>
+              <w:rPr>
+                <w:rFonts w:ascii="Cambria Math" w:hAnsi="Cambria Math" w:hint="eastAsia"/>
+              </w:rPr>
+              <m:t>C</m:t>
+            </m:r>
+            <m:ctrlPr>
+              <w:rPr>
+                <w:rFonts w:ascii="Cambria Math" w:hAnsi="Cambria Math" w:hint="eastAsia"/>
+                <w:i/>
+              </w:rPr>
+            </m:ctrlPr>
+          </m:e>
+          <m:sub>
+            <m:r>
+              <w:rPr>
+                <w:rFonts w:ascii="Cambria Math" w:hAnsi="Cambria Math"/>
+              </w:rPr>
+              <m:t>n</m:t>
+            </m:r>
+          </m:sub>
+        </m:sSub>
+        <m:r>
+          <w:rPr>
+            <w:rFonts w:ascii="Cambria Math" w:hAnsi="Cambria Math"/>
+          </w:rPr>
+          <m:t>*</m:t>
+        </m:r>
+        <m:sSub>
+          <m:sSubPr>
+            <m:ctrlPr>
+              <w:rPr>
+                <w:rFonts w:ascii="Cambria Math" w:hAnsi="Cambria Math"/>
+                <w:i/>
+              </w:rPr>
+            </m:ctrlPr>
+          </m:sSubPr>
+          <m:e>
+            <m:r>
+              <w:rPr>
+                <w:rFonts w:ascii="Cambria Math" w:hAnsi="Cambria Math"/>
+              </w:rPr>
+              <m:t>C</m:t>
+            </m:r>
+          </m:e>
+          <m:sub>
+            <m:r>
+              <w:rPr>
+                <w:rFonts w:ascii="Cambria Math" w:hAnsi="Cambria Math"/>
+              </w:rPr>
+              <m:t>n</m:t>
+            </m:r>
+          </m:sub>
+        </m:sSub>
+      </m:oMath>
+      <w:r>
+        <w:t xml:space="preserve"> is a 4-regular graph, we need to show that for any vertex (a, b) of the graph </w:t>
+      </w:r>
+      <m:oMath>
+        <m:sSub>
+          <m:sSubPr>
+            <m:ctrlPr>
+              <w:rPr>
+                <w:rFonts w:ascii="Cambria Math" w:hAnsi="Cambria Math"/>
+                <w:i/>
+              </w:rPr>
+            </m:ctrlPr>
+          </m:sSubPr>
+          <m:e>
+            <m:r>
+              <w:rPr>
+                <w:rFonts w:ascii="Cambria Math" w:hAnsi="Cambria Math"/>
+              </w:rPr>
+              <m:t>C</m:t>
+            </m:r>
+          </m:e>
+          <m:sub>
+            <m:r>
+              <w:rPr>
+                <w:rFonts w:ascii="Cambria Math" w:hAnsi="Cambria Math"/>
+              </w:rPr>
+              <m:t>n</m:t>
+            </m:r>
+          </m:sub>
+        </m:sSub>
+        <m:r>
+          <w:rPr>
+            <w:rFonts w:ascii="Cambria Math" w:hAnsi="Cambria Math"/>
+          </w:rPr>
+          <m:t>*</m:t>
+        </m:r>
+        <m:sSub>
+          <m:sSubPr>
+            <m:ctrlPr>
+              <w:rPr>
+                <w:rFonts w:ascii="Cambria Math" w:hAnsi="Cambria Math"/>
+                <w:i/>
+              </w:rPr>
+            </m:ctrlPr>
+          </m:sSubPr>
+          <m:e>
+            <m:r>
+              <w:rPr>
+                <w:rFonts w:ascii="Cambria Math" w:hAnsi="Cambria Math"/>
+              </w:rPr>
+              <m:t>C</m:t>
+            </m:r>
+          </m:e>
+          <m:sub>
+            <m:r>
+              <w:rPr>
+                <w:rFonts w:ascii="Cambria Math" w:hAnsi="Cambria Math"/>
+              </w:rPr>
+              <m:t>n</m:t>
+            </m:r>
+          </m:sub>
+        </m:sSub>
+      </m:oMath>
+      <w:r>
+        <w:t xml:space="preserve">, (a, b) is adjacent to exactly other four vertices. </w:t>
+      </w:r>
+      <w:r>
+        <w:rPr>
+          <w:rFonts w:hint="eastAsia"/>
+        </w:rPr>
+        <w:t>F</w:t>
+      </w:r>
+      <w:r>
+        <w:t xml:space="preserve">or two vertices (a, b) and (c, d) be adjacent in </w:t>
+      </w:r>
+      <m:oMath>
+        <m:sSub>
+          <m:sSubPr>
+            <m:ctrlPr>
+              <w:rPr>
+                <w:rFonts w:ascii="Cambria Math" w:hAnsi="Cambria Math"/>
+                <w:i/>
+              </w:rPr>
+            </m:ctrlPr>
+          </m:sSubPr>
+          <m:e>
+            <m:r>
+              <w:rPr>
+                <w:rFonts w:ascii="Cambria Math" w:hAnsi="Cambria Math"/>
+              </w:rPr>
+              <m:t>C</m:t>
+            </m:r>
+          </m:e>
+          <m:sub>
+            <m:r>
+              <w:rPr>
+                <w:rFonts w:ascii="Cambria Math" w:hAnsi="Cambria Math"/>
+              </w:rPr>
+              <m:t>n</m:t>
+            </m:r>
+          </m:sub>
+        </m:sSub>
+        <m:r>
+          <w:rPr>
+            <w:rFonts w:ascii="Cambria Math" w:hAnsi="Cambria Math"/>
+          </w:rPr>
+          <m:t>*</m:t>
+        </m:r>
+        <m:sSub>
+          <m:sSubPr>
+            <m:ctrlPr>
+              <w:rPr>
+                <w:rFonts w:ascii="Cambria Math" w:hAnsi="Cambria Math"/>
+                <w:i/>
+              </w:rPr>
+            </m:ctrlPr>
+          </m:sSubPr>
+          <m:e>
+            <m:r>
+              <w:rPr>
+                <w:rFonts w:ascii="Cambria Math" w:hAnsi="Cambria Math"/>
+              </w:rPr>
+              <m:t>C</m:t>
+            </m:r>
+          </m:e>
+          <m:sub>
+            <m:r>
+              <w:rPr>
+                <w:rFonts w:ascii="Cambria Math" w:hAnsi="Cambria Math"/>
+              </w:rPr>
+              <m:t>n</m:t>
+            </m:r>
+          </m:sub>
+        </m:sSub>
+      </m:oMath>
+      <w:r>
+        <w:t xml:space="preserve">, either </w:t>
+      </w:r>
+      <m:oMath>
+        <m:r>
+          <w:rPr>
+            <w:rFonts w:ascii="Cambria Math" w:hAnsi="Cambria Math"/>
+          </w:rPr>
+          <m:t>a=c and</m:t>
+        </m:r>
+        <m:r>
+          <w:rPr>
+            <w:rFonts w:ascii="Cambria Math" w:hAnsi="Cambria Math"/>
+          </w:rPr>
+          <m:t xml:space="preserve"> b is adjacent to d</m:t>
+        </m:r>
+      </m:oMath>
+      <w:r>
+        <w:t xml:space="preserve">, or </w:t>
+      </w:r>
+      <m:oMath>
+        <m:r>
+          <w:rPr>
+            <w:rFonts w:ascii="Cambria Math" w:hAnsi="Cambria Math"/>
+          </w:rPr>
+          <m:t>b=d</m:t>
+        </m:r>
+        <m:r>
+          <w:rPr>
+            <w:rFonts w:ascii="Cambria Math" w:hAnsi="Cambria Math"/>
+          </w:rPr>
+          <m:t xml:space="preserve"> and </m:t>
+        </m:r>
+        <m:r>
+          <w:rPr>
+            <w:rFonts w:ascii="Cambria Math" w:hAnsi="Cambria Math"/>
+          </w:rPr>
+          <m:t>a is adjacent to c</m:t>
+        </m:r>
+      </m:oMath>
+      <w:r>
+        <w:t>.</w:t>
+      </w:r>
+      <w:r>
+        <w:t xml:space="preserve"> Since the </w:t>
+      </w:r>
+      <m:oMath>
+        <m:sSub>
+          <m:sSubPr>
+            <m:ctrlPr>
+              <w:rPr>
+                <w:rFonts w:ascii="Cambria Math" w:hAnsi="Cambria Math"/>
+                <w:i/>
+              </w:rPr>
+            </m:ctrlPr>
+          </m:sSubPr>
+          <m:e>
+            <m:r>
+              <w:rPr>
+                <w:rFonts w:ascii="Cambria Math" w:hAnsi="Cambria Math"/>
+              </w:rPr>
+              <m:t>C</m:t>
+            </m:r>
+          </m:e>
+          <m:sub>
+            <m:r>
+              <w:rPr>
+                <w:rFonts w:ascii="Cambria Math" w:hAnsi="Cambria Math"/>
+              </w:rPr>
+              <m:t>n</m:t>
+            </m:r>
+          </m:sub>
+        </m:sSub>
+      </m:oMath>
+      <w:r>
+        <w:t>is a cycle, it is a 2-regular graph</w:t>
+      </w:r>
+      <w:r>
+        <w:t xml:space="preserve">, and each vertex is adjacent to vertices next to it. For </w:t>
+      </w:r>
+      <m:oMath>
+        <m:sSub>
+          <m:sSubPr>
+            <m:ctrlPr>
+              <w:rPr>
+                <w:rFonts w:ascii="Cambria Math" w:hAnsi="Cambria Math"/>
+                <w:i/>
+              </w:rPr>
+            </m:ctrlPr>
+          </m:sSubPr>
+          <m:e>
+            <m:r>
+              <w:rPr>
+                <w:rFonts w:ascii="Cambria Math" w:hAnsi="Cambria Math"/>
+              </w:rPr>
+              <m:t>C</m:t>
+            </m:r>
+          </m:e>
+          <m:sub>
+            <m:r>
+              <w:rPr>
+                <w:rFonts w:ascii="Cambria Math" w:hAnsi="Cambria Math"/>
+              </w:rPr>
+              <m:t>n</m:t>
+            </m:r>
+          </m:sub>
+        </m:sSub>
+        <m:r>
+          <w:rPr>
+            <w:rFonts w:ascii="Cambria Math" w:hAnsi="Cambria Math"/>
+          </w:rPr>
+          <m:t>*</m:t>
+        </m:r>
+        <m:sSub>
+          <m:sSubPr>
+            <m:ctrlPr>
+              <w:rPr>
+                <w:rFonts w:ascii="Cambria Math" w:hAnsi="Cambria Math"/>
+                <w:i/>
+              </w:rPr>
+            </m:ctrlPr>
+          </m:sSubPr>
+          <m:e>
+            <m:r>
+              <w:rPr>
+                <w:rFonts w:ascii="Cambria Math" w:hAnsi="Cambria Math"/>
+              </w:rPr>
+              <m:t>C</m:t>
+            </m:r>
+          </m:e>
+          <m:sub>
+            <m:r>
+              <w:rPr>
+                <w:rFonts w:ascii="Cambria Math" w:hAnsi="Cambria Math"/>
+              </w:rPr>
+              <m:t>n</m:t>
+            </m:r>
+          </m:sub>
+        </m:sSub>
+      </m:oMath>
+      <w:r>
+        <w:t xml:space="preserve">, </w:t>
+      </w:r>
+      <w:r>
+        <w:t xml:space="preserve">each vertex in </w:t>
+      </w:r>
+      <m:oMath>
+        <m:sSub>
+          <m:sSubPr>
+            <m:ctrlPr>
+              <w:rPr>
+                <w:rFonts w:ascii="Cambria Math" w:hAnsi="Cambria Math"/>
+                <w:i/>
+              </w:rPr>
+            </m:ctrlPr>
+          </m:sSubPr>
+          <m:e>
+            <m:r>
+              <w:rPr>
+                <w:rFonts w:ascii="Cambria Math" w:hAnsi="Cambria Math"/>
+              </w:rPr>
+              <m:t>G</m:t>
+            </m:r>
+          </m:e>
+          <m:sub>
+            <m:r>
+              <w:rPr>
+                <w:rFonts w:ascii="Cambria Math" w:hAnsi="Cambria Math"/>
+              </w:rPr>
+              <m:t>1</m:t>
+            </m:r>
+          </m:sub>
+        </m:sSub>
+      </m:oMath>
+      <w:r>
+        <w:t xml:space="preserve">is adjacent to the vertices which the corresponding vertex in </w:t>
+      </w:r>
+      <m:oMath>
+        <m:sSub>
+          <m:sSubPr>
+            <m:ctrlPr>
+              <w:rPr>
+                <w:rFonts w:ascii="Cambria Math" w:hAnsi="Cambria Math"/>
+                <w:i/>
+              </w:rPr>
+            </m:ctrlPr>
+          </m:sSubPr>
+          <m:e>
+            <m:r>
+              <w:rPr>
+                <w:rFonts w:ascii="Cambria Math" w:hAnsi="Cambria Math"/>
+              </w:rPr>
+              <m:t>G</m:t>
+            </m:r>
+          </m:e>
+          <m:sub>
+            <m:r>
+              <w:rPr>
+                <w:rFonts w:ascii="Cambria Math" w:hAnsi="Cambria Math"/>
+              </w:rPr>
+              <m:t>2</m:t>
+            </m:r>
+          </m:sub>
+        </m:sSub>
+      </m:oMath>
+      <w:r>
+        <w:t xml:space="preserve">is adjacent to, which is another 2 vertices. Therefore, </w:t>
+      </w:r>
+      <m:oMath>
+        <m:sSub>
+          <m:sSubPr>
+            <m:ctrlPr>
+              <w:rPr>
+                <w:rFonts w:ascii="Cambria Math" w:hAnsi="Cambria Math"/>
+                <w:i/>
+              </w:rPr>
+            </m:ctrlPr>
+          </m:sSubPr>
+          <m:e>
+            <m:r>
+              <w:rPr>
+                <w:rFonts w:ascii="Cambria Math" w:hAnsi="Cambria Math"/>
+              </w:rPr>
+              <m:t>C</m:t>
+            </m:r>
+          </m:e>
+          <m:sub>
+            <m:r>
+              <w:rPr>
+                <w:rFonts w:ascii="Cambria Math" w:hAnsi="Cambria Math"/>
+              </w:rPr>
+              <m:t>n</m:t>
+            </m:r>
+          </m:sub>
+        </m:sSub>
+        <m:r>
+          <w:rPr>
+            <w:rFonts w:ascii="Cambria Math" w:hAnsi="Cambria Math"/>
+          </w:rPr>
+          <m:t>*</m:t>
+        </m:r>
+        <m:sSub>
+          <m:sSubPr>
+            <m:ctrlPr>
+              <w:rPr>
+                <w:rFonts w:ascii="Cambria Math" w:hAnsi="Cambria Math"/>
+                <w:i/>
+              </w:rPr>
+            </m:ctrlPr>
+          </m:sSubPr>
+          <m:e>
+            <m:r>
+              <w:rPr>
+                <w:rFonts w:ascii="Cambria Math" w:hAnsi="Cambria Math"/>
+              </w:rPr>
+              <m:t>C</m:t>
+            </m:r>
+          </m:e>
+          <m:sub>
+            <m:r>
+              <w:rPr>
+                <w:rFonts w:ascii="Cambria Math" w:hAnsi="Cambria Math"/>
+              </w:rPr>
+              <m:t>n</m:t>
+            </m:r>
+          </m:sub>
+        </m:sSub>
+      </m:oMath>
+      <w:r>
+        <w:t>is a 4-regular graph for n</w:t>
+      </w:r>
+      <w:r>
+        <w:rPr>
+          <w:rFonts w:hint="eastAsia"/>
+        </w:rPr>
+        <w:t>≥</w:t>
+      </w:r>
+      <w:r>
+        <w:rPr>
+          <w:rFonts w:hint="eastAsia"/>
+        </w:rPr>
+        <w:t>3</w:t>
+      </w:r>
+    </w:p>
+    <w:p>
+      <w:pPr>
+        <w:pStyle w:val="ListParagraph"/>
+        <w:numPr>
+          <w:ilvl w:val="1"/>
+          <w:numId w:val="1"/>
+        </w:numPr>
+      </w:pPr>
+      <w:r>
+        <w:t xml:space="preserve">Number of edges in </w:t>
+      </w:r>
+      <m:oMath>
+        <m:sSub>
+          <m:sSubPr>
+            <m:ctrlPr>
+              <w:rPr>
+                <w:rFonts w:ascii="Cambria Math" w:hAnsi="Cambria Math"/>
+                <w:i/>
+              </w:rPr>
+            </m:ctrlPr>
+          </m:sSubPr>
+          <m:e>
+            <m:r>
+              <w:rPr>
+                <w:rFonts w:ascii="Cambria Math" w:hAnsi="Cambria Math"/>
+              </w:rPr>
+              <m:t>C</m:t>
+            </m:r>
+          </m:e>
+          <m:sub>
+            <m:r>
+              <w:rPr>
+                <w:rFonts w:ascii="Cambria Math" w:hAnsi="Cambria Math"/>
+              </w:rPr>
+              <m:t>n</m:t>
+            </m:r>
+          </m:sub>
+        </m:sSub>
+        <m:r>
+          <w:rPr>
+            <w:rFonts w:ascii="Cambria Math" w:hAnsi="Cambria Math"/>
+          </w:rPr>
+          <m:t>=n</m:t>
+        </m:r>
+      </m:oMath>
+      <w:r>
+        <w:t xml:space="preserve">, and number of edges of </w:t>
+      </w:r>
+      <m:oMath>
+        <m:sSub>
+          <m:sSubPr>
+            <m:ctrlPr>
+              <w:rPr>
+                <w:rFonts w:ascii="Cambria Math" w:hAnsi="Cambria Math"/>
+                <w:i/>
+              </w:rPr>
+            </m:ctrlPr>
+          </m:sSubPr>
+          <m:e>
+            <m:r>
+              <w:rPr>
+                <w:rFonts w:ascii="Cambria Math" w:hAnsi="Cambria Math"/>
+              </w:rPr>
+              <m:t>C</m:t>
+            </m:r>
+          </m:e>
+          <m:sub>
+            <m:r>
+              <w:rPr>
+                <w:rFonts w:ascii="Cambria Math" w:hAnsi="Cambria Math"/>
+              </w:rPr>
+              <m:t>n</m:t>
+            </m:r>
+          </m:sub>
+        </m:sSub>
+        <m:r>
+          <w:rPr>
+            <w:rFonts w:ascii="Cambria Math" w:hAnsi="Cambria Math"/>
+          </w:rPr>
+          <m:t>*</m:t>
+        </m:r>
+        <m:sSub>
+          <m:sSubPr>
+            <m:ctrlPr>
+              <w:rPr>
+                <w:rFonts w:ascii="Cambria Math" w:hAnsi="Cambria Math"/>
+                <w:i/>
+              </w:rPr>
+            </m:ctrlPr>
+          </m:sSubPr>
+          <m:e>
+            <m:r>
+              <w:rPr>
+                <w:rFonts w:ascii="Cambria Math" w:hAnsi="Cambria Math"/>
+              </w:rPr>
+              <m:t>C</m:t>
+            </m:r>
+          </m:e>
+          <m:sub>
+            <m:r>
+              <w:rPr>
+                <w:rFonts w:ascii="Cambria Math" w:hAnsi="Cambria Math"/>
+              </w:rPr>
+              <m:t>n</m:t>
+            </m:r>
+          </m:sub>
+        </m:sSub>
+        <m:r>
+          <w:rPr>
+            <w:rFonts w:ascii="Cambria Math" w:hAnsi="Cambria Math"/>
+          </w:rPr>
+          <m:t>=n*n+n*n=2</m:t>
+        </m:r>
+        <m:sSup>
+          <m:sSupPr>
+            <m:ctrlPr>
+              <w:rPr>
+                <w:rFonts w:ascii="Cambria Math" w:hAnsi="Cambria Math"/>
+                <w:i/>
+              </w:rPr>
+            </m:ctrlPr>
+          </m:sSupPr>
+          <m:e>
+            <m:r>
+              <w:rPr>
+                <w:rFonts w:ascii="Cambria Math" w:hAnsi="Cambria Math"/>
+              </w:rPr>
+              <m:t>n</m:t>
+            </m:r>
+          </m:e>
+          <m:sup>
+            <m:r>
+              <w:rPr>
+                <w:rFonts w:ascii="Cambria Math" w:hAnsi="Cambria Math"/>
+              </w:rPr>
+              <m:t>2</m:t>
+            </m:r>
+          </m:sup>
+        </m:sSup>
+        <m:r>
+          <w:rPr>
+            <w:rFonts w:ascii="Cambria Math" w:hAnsi="Cambria Math"/>
+          </w:rPr>
+          <m:t>.</m:t>
+        </m:r>
+      </m:oMath>
+      <w:r>
+        <w:t xml:space="preserve"> </w:t>
+      </w:r>
+    </w:p>
+    <w:p>
+      <w:pPr>
+        <w:pStyle w:val="ListParagraph"/>
+        <w:numPr>
+          <w:ilvl w:val="0"/>
+          <w:numId w:val="1"/>
+        </w:numPr>
+      </w:pPr>
+    </w:p>
+    <w:p>
+      <w:pPr>
+        <w:pStyle w:val="ListParagraph"/>
+        <w:numPr>
+          <w:ilvl w:val="1"/>
+          <w:numId w:val="1"/>
+        </w:numPr>
+      </w:pPr>
+      <w:r>
+        <w:t xml:space="preserve">Assume </w:t>
+      </w:r>
+      <m:oMath>
+        <m:r>
+          <w:rPr>
+            <w:rFonts w:ascii="Cambria Math" w:hAnsi="Cambria Math"/>
+          </w:rPr>
+          <m:t>G</m:t>
+        </m:r>
+        <m:r>
+          <w:rPr>
+            <w:rFonts w:ascii="Cambria Math" w:hAnsi="Cambria Math"/>
+          </w:rPr>
+          <m:t>=</m:t>
+        </m:r>
+        <m:d>
+          <m:dPr>
+            <m:ctrlPr>
+              <w:rPr>
+                <w:rFonts w:ascii="Cambria Math" w:hAnsi="Cambria Math"/>
+                <w:i/>
+              </w:rPr>
+            </m:ctrlPr>
+          </m:dPr>
+          <m:e>
+            <m:sSub>
+              <m:sSubPr>
+                <m:ctrlPr>
+                  <w:rPr>
+                    <w:rFonts w:ascii="Cambria Math" w:hAnsi="Cambria Math"/>
+                    <w:i/>
+                  </w:rPr>
+                </m:ctrlPr>
+              </m:sSubPr>
+              <m:e>
+                <m:r>
+                  <w:rPr>
+                    <w:rFonts w:ascii="Cambria Math" w:hAnsi="Cambria Math"/>
+                  </w:rPr>
+                  <m:t>V</m:t>
+                </m:r>
+              </m:e>
+              <m:sub>
+                <m:r>
+                  <w:rPr>
+                    <w:rFonts w:ascii="Cambria Math" w:hAnsi="Cambria Math"/>
+                  </w:rPr>
+                  <m:t>1</m:t>
+                </m:r>
+              </m:sub>
+            </m:sSub>
+            <m:r>
+              <w:rPr>
+                <w:rFonts w:ascii="Cambria Math" w:hAnsi="Cambria Math"/>
+              </w:rPr>
+              <m:t>,</m:t>
+            </m:r>
+            <m:sSub>
+              <m:sSubPr>
+                <m:ctrlPr>
+                  <w:rPr>
+                    <w:rFonts w:ascii="Cambria Math" w:hAnsi="Cambria Math"/>
+                    <w:i/>
+                  </w:rPr>
+                </m:ctrlPr>
+              </m:sSubPr>
+              <m:e>
+                <m:r>
+                  <w:rPr>
+                    <w:rFonts w:ascii="Cambria Math" w:hAnsi="Cambria Math"/>
+                  </w:rPr>
+                  <m:t>E</m:t>
+                </m:r>
+              </m:e>
+              <m:sub>
+                <m:r>
+                  <w:rPr>
+                    <w:rFonts w:ascii="Cambria Math" w:hAnsi="Cambria Math"/>
+                  </w:rPr>
+                  <m:t>1</m:t>
+                </m:r>
+              </m:sub>
+            </m:sSub>
+          </m:e>
+        </m:d>
+        <m:r>
+          <w:rPr>
+            <w:rFonts w:ascii="Cambria Math" w:hAnsi="Cambria Math"/>
+          </w:rPr>
+          <m:t xml:space="preserve"> </m:t>
+        </m:r>
+        <m:r>
+          <w:rPr>
+            <w:rFonts w:ascii="Cambria Math" w:hAnsi="Cambria Math"/>
+          </w:rPr>
+          <m:t xml:space="preserve">is a n-regular graph and </m:t>
+        </m:r>
+        <m:r>
+          <w:rPr>
+            <w:rFonts w:ascii="Cambria Math" w:hAnsi="Cambria Math"/>
+          </w:rPr>
+          <m:t>H</m:t>
+        </m:r>
+        <m:r>
+          <w:rPr>
+            <w:rFonts w:ascii="Cambria Math" w:hAnsi="Cambria Math"/>
+          </w:rPr>
+          <m:t>=</m:t>
+        </m:r>
+        <m:d>
+          <m:dPr>
+            <m:ctrlPr>
+              <w:rPr>
+                <w:rFonts w:ascii="Cambria Math" w:hAnsi="Cambria Math"/>
+                <w:i/>
+              </w:rPr>
+            </m:ctrlPr>
+          </m:dPr>
+          <m:e>
+            <m:sSub>
+              <m:sSubPr>
+                <m:ctrlPr>
+                  <w:rPr>
+                    <w:rFonts w:ascii="Cambria Math" w:hAnsi="Cambria Math"/>
+                    <w:i/>
+                  </w:rPr>
+                </m:ctrlPr>
+              </m:sSubPr>
+              <m:e>
+                <m:r>
+                  <w:rPr>
+                    <w:rFonts w:ascii="Cambria Math" w:hAnsi="Cambria Math"/>
+                  </w:rPr>
+                  <m:t>V</m:t>
+                </m:r>
+              </m:e>
+              <m:sub>
+                <m:r>
+                  <w:rPr>
+                    <w:rFonts w:ascii="Cambria Math" w:hAnsi="Cambria Math"/>
+                  </w:rPr>
+                  <m:t>2</m:t>
+                </m:r>
+              </m:sub>
+            </m:sSub>
+            <m:r>
+              <w:rPr>
+                <w:rFonts w:ascii="Cambria Math" w:hAnsi="Cambria Math"/>
+              </w:rPr>
+              <m:t>,</m:t>
+            </m:r>
+            <m:sSub>
+              <m:sSubPr>
+                <m:ctrlPr>
+                  <w:rPr>
+                    <w:rFonts w:ascii="Cambria Math" w:hAnsi="Cambria Math"/>
+                    <w:i/>
+                  </w:rPr>
+                </m:ctrlPr>
+              </m:sSubPr>
+              <m:e>
+                <m:r>
+                  <w:rPr>
+                    <w:rFonts w:ascii="Cambria Math" w:hAnsi="Cambria Math"/>
+                  </w:rPr>
+                  <m:t>E</m:t>
+                </m:r>
+              </m:e>
+              <m:sub>
+                <m:r>
+                  <w:rPr>
+                    <w:rFonts w:ascii="Cambria Math" w:hAnsi="Cambria Math"/>
+                  </w:rPr>
+                  <m:t>2</m:t>
+                </m:r>
+              </m:sub>
+            </m:sSub>
+          </m:e>
+        </m:d>
+        <m:r>
+          <w:rPr>
+            <w:rFonts w:ascii="Cambria Math" w:hAnsi="Cambria Math"/>
+          </w:rPr>
+          <m:t xml:space="preserve"> </m:t>
+        </m:r>
+        <m:r>
+          <w:rPr>
+            <w:rFonts w:ascii="Cambria Math" w:hAnsi="Cambria Math"/>
+          </w:rPr>
+          <m:t>is a m-regular graph</m:t>
+        </m:r>
+      </m:oMath>
+      <w:r>
+        <w:t xml:space="preserve">, then </w:t>
+      </w:r>
+      <m:oMath>
+        <m:r>
+          <w:rPr>
+            <w:rFonts w:ascii="Cambria Math" w:hAnsi="Cambria Math"/>
+          </w:rPr>
+          <m:t>G</m:t>
+        </m:r>
+        <m:r>
+          <w:rPr>
+            <w:rFonts w:ascii="Cambria Math" w:hAnsi="Cambria Math"/>
+          </w:rPr>
+          <m:t>*</m:t>
+        </m:r>
+        <m:r>
+          <w:rPr>
+            <w:rFonts w:ascii="Cambria Math" w:hAnsi="Cambria Math"/>
+          </w:rPr>
+          <m:t>H</m:t>
+        </m:r>
+        <m:r>
+          <w:rPr>
+            <w:rFonts w:ascii="Cambria Math" w:hAnsi="Cambria Math"/>
+          </w:rPr>
+          <m:t>=(</m:t>
+        </m:r>
+        <m:sSub>
+          <m:sSubPr>
+            <m:ctrlPr>
+              <w:rPr>
+                <w:rFonts w:ascii="Cambria Math" w:hAnsi="Cambria Math"/>
+                <w:i/>
+              </w:rPr>
+            </m:ctrlPr>
+          </m:sSubPr>
+          <m:e>
+            <m:r>
+              <w:rPr>
+                <w:rFonts w:ascii="Cambria Math" w:hAnsi="Cambria Math"/>
+              </w:rPr>
+              <m:t>V</m:t>
+            </m:r>
+          </m:e>
+          <m:sub>
+            <m:r>
+              <w:rPr>
+                <w:rFonts w:ascii="Cambria Math" w:hAnsi="Cambria Math"/>
+              </w:rPr>
+              <m:t>1</m:t>
+            </m:r>
+          </m:sub>
+        </m:sSub>
+        <m:r>
+          <w:rPr>
+            <w:rFonts w:ascii="Cambria Math" w:hAnsi="Cambria Math"/>
+          </w:rPr>
+          <m:t>*</m:t>
+        </m:r>
+        <m:sSub>
+          <m:sSubPr>
+            <m:ctrlPr>
+              <w:rPr>
+                <w:rFonts w:ascii="Cambria Math" w:hAnsi="Cambria Math"/>
+                <w:i/>
+              </w:rPr>
+            </m:ctrlPr>
+          </m:sSubPr>
+          <m:e>
+            <m:r>
+              <w:rPr>
+                <w:rFonts w:ascii="Cambria Math" w:hAnsi="Cambria Math"/>
+              </w:rPr>
+              <m:t>V</m:t>
+            </m:r>
+          </m:e>
+          <m:sub>
+            <m:r>
+              <w:rPr>
+                <w:rFonts w:ascii="Cambria Math" w:hAnsi="Cambria Math"/>
+              </w:rPr>
+              <m:t>2</m:t>
+            </m:r>
+          </m:sub>
+        </m:sSub>
+        <m:r>
+          <w:rPr>
+            <w:rFonts w:ascii="Cambria Math" w:hAnsi="Cambria Math"/>
+          </w:rPr>
+          <m:t>,</m:t>
+        </m:r>
+        <m:r>
+          <w:rPr>
+            <w:rFonts w:ascii="Cambria Math" w:hAnsi="Cambria Math"/>
+          </w:rPr>
+          <m:t xml:space="preserve"> E</m:t>
+        </m:r>
+      </m:oMath>
+      <w:r>
+        <w:t xml:space="preserve">). </w:t>
+      </w:r>
+      <m:oMath>
+        <m:r>
+          <w:rPr>
+            <w:rFonts w:ascii="Cambria Math" w:hAnsi="Cambria Math"/>
+          </w:rPr>
+          <m:t>E=</m:t>
+        </m:r>
+        <m:d>
+          <m:dPr>
+            <m:begChr m:val="{"/>
+            <m:endChr m:val="|"/>
+            <m:ctrlPr>
+              <w:rPr>
+                <w:rFonts w:ascii="Cambria Math" w:hAnsi="Cambria Math"/>
+                <w:i/>
+              </w:rPr>
+            </m:ctrlPr>
+          </m:dPr>
+          <m:e>
+            <m:d>
+              <m:dPr>
+                <m:ctrlPr>
+                  <w:rPr>
+                    <w:rFonts w:ascii="Cambria Math" w:hAnsi="Cambria Math"/>
+                    <w:i/>
+                  </w:rPr>
+                </m:ctrlPr>
+              </m:dPr>
+              <m:e>
+                <m:sSub>
+                  <m:sSubPr>
+                    <m:ctrlPr>
+                      <w:rPr>
+                        <w:rFonts w:ascii="Cambria Math" w:hAnsi="Cambria Math"/>
+                        <w:i/>
+                      </w:rPr>
+                    </m:ctrlPr>
+                  </m:sSubPr>
+                  <m:e>
+                    <m:r>
+                      <w:rPr>
+                        <w:rFonts w:ascii="Cambria Math" w:hAnsi="Cambria Math"/>
+                      </w:rPr>
+                      <m:t>v</m:t>
+                    </m:r>
+                  </m:e>
+                  <m:sub>
+                    <m:r>
+                      <w:rPr>
+                        <w:rFonts w:ascii="Cambria Math" w:hAnsi="Cambria Math"/>
+                      </w:rPr>
+                      <m:t>1</m:t>
+                    </m:r>
+                  </m:sub>
+                </m:sSub>
+                <m:r>
+                  <w:rPr>
+                    <w:rFonts w:ascii="Cambria Math" w:hAnsi="Cambria Math"/>
+                  </w:rPr>
+                  <m:t>,</m:t>
+                </m:r>
+                <m:sSub>
+                  <m:sSubPr>
+                    <m:ctrlPr>
+                      <w:rPr>
+                        <w:rFonts w:ascii="Cambria Math" w:hAnsi="Cambria Math"/>
+                        <w:i/>
+                      </w:rPr>
+                    </m:ctrlPr>
+                  </m:sSubPr>
+                  <m:e>
+                    <m:r>
+                      <w:rPr>
+                        <w:rFonts w:ascii="Cambria Math" w:hAnsi="Cambria Math"/>
+                      </w:rPr>
+                      <m:t>v</m:t>
+                    </m:r>
+                  </m:e>
+                  <m:sub>
+                    <m:r>
+                      <w:rPr>
+                        <w:rFonts w:ascii="Cambria Math" w:hAnsi="Cambria Math"/>
+                      </w:rPr>
+                      <m:t>2</m:t>
+                    </m:r>
+                  </m:sub>
+                </m:sSub>
+              </m:e>
+            </m:d>
+            <m:d>
+              <m:dPr>
+                <m:ctrlPr>
+                  <w:rPr>
+                    <w:rFonts w:ascii="Cambria Math" w:hAnsi="Cambria Math"/>
+                    <w:i/>
+                  </w:rPr>
+                </m:ctrlPr>
+              </m:dPr>
+              <m:e>
+                <m:sSub>
+                  <m:sSubPr>
+                    <m:ctrlPr>
+                      <w:rPr>
+                        <w:rFonts w:ascii="Cambria Math" w:hAnsi="Cambria Math"/>
+                        <w:i/>
+                      </w:rPr>
+                    </m:ctrlPr>
+                  </m:sSubPr>
+                  <m:e>
+                    <m:r>
+                      <w:rPr>
+                        <w:rFonts w:ascii="Cambria Math" w:hAnsi="Cambria Math"/>
+                      </w:rPr>
+                      <m:t>u</m:t>
+                    </m:r>
+                  </m:e>
+                  <m:sub>
+                    <m:r>
+                      <w:rPr>
+                        <w:rFonts w:ascii="Cambria Math" w:hAnsi="Cambria Math"/>
+                      </w:rPr>
+                      <m:t>1</m:t>
+                    </m:r>
+                  </m:sub>
+                </m:sSub>
+                <m:r>
+                  <w:rPr>
+                    <w:rFonts w:ascii="Cambria Math" w:hAnsi="Cambria Math"/>
+                  </w:rPr>
+                  <m:t>,</m:t>
+                </m:r>
+                <m:sSub>
+                  <m:sSubPr>
+                    <m:ctrlPr>
+                      <w:rPr>
+                        <w:rFonts w:ascii="Cambria Math" w:hAnsi="Cambria Math"/>
+                        <w:i/>
+                      </w:rPr>
+                    </m:ctrlPr>
+                  </m:sSubPr>
+                  <m:e>
+                    <m:r>
+                      <w:rPr>
+                        <w:rFonts w:ascii="Cambria Math" w:hAnsi="Cambria Math"/>
+                      </w:rPr>
+                      <m:t>u</m:t>
+                    </m:r>
+                  </m:e>
+                  <m:sub>
+                    <m:r>
+                      <w:rPr>
+                        <w:rFonts w:ascii="Cambria Math" w:hAnsi="Cambria Math"/>
+                      </w:rPr>
+                      <m:t>2</m:t>
+                    </m:r>
+                  </m:sub>
+                </m:sSub>
+              </m:e>
+            </m:d>
+          </m:e>
+        </m:d>
+        <m:r>
+          <w:rPr>
+            <w:rFonts w:ascii="Cambria Math" w:hAnsi="Cambria Math"/>
+          </w:rPr>
+          <m:t xml:space="preserve"> </m:t>
+        </m:r>
+        <m:d>
+          <m:dPr>
+            <m:ctrlPr>
+              <w:rPr>
+                <w:rFonts w:ascii="Cambria Math" w:hAnsi="Cambria Math"/>
+                <w:i/>
+              </w:rPr>
+            </m:ctrlPr>
+          </m:dPr>
+          <m:e>
+            <m:sSub>
+              <m:sSubPr>
+                <m:ctrlPr>
+                  <w:rPr>
+                    <w:rFonts w:ascii="Cambria Math" w:hAnsi="Cambria Math"/>
+                    <w:i/>
+                  </w:rPr>
+                </m:ctrlPr>
+              </m:sSubPr>
+              <m:e>
+                <m:r>
+                  <w:rPr>
+                    <w:rFonts w:ascii="Cambria Math" w:hAnsi="Cambria Math"/>
+                  </w:rPr>
+                  <m:t>v</m:t>
+                </m:r>
+              </m:e>
+              <m:sub>
+                <m:r>
+                  <w:rPr>
+                    <w:rFonts w:ascii="Cambria Math" w:hAnsi="Cambria Math"/>
+                  </w:rPr>
+                  <m:t>1</m:t>
+                </m:r>
+              </m:sub>
+            </m:sSub>
+            <m:r>
+              <w:rPr>
+                <w:rFonts w:ascii="Cambria Math" w:hAnsi="Cambria Math"/>
+              </w:rPr>
+              <m:t>=</m:t>
+            </m:r>
+            <m:sSub>
+              <m:sSubPr>
+                <m:ctrlPr>
+                  <w:rPr>
+                    <w:rFonts w:ascii="Cambria Math" w:hAnsi="Cambria Math"/>
+                    <w:i/>
+                  </w:rPr>
+                </m:ctrlPr>
+              </m:sSubPr>
+              <m:e>
+                <m:r>
+                  <w:rPr>
+                    <w:rFonts w:ascii="Cambria Math" w:hAnsi="Cambria Math"/>
+                  </w:rPr>
+                  <m:t>u</m:t>
+                </m:r>
+              </m:e>
+              <m:sub>
+                <m:r>
+                  <w:rPr>
+                    <w:rFonts w:ascii="Cambria Math" w:hAnsi="Cambria Math"/>
+                  </w:rPr>
+                  <m:t>1</m:t>
+                </m:r>
+              </m:sub>
+            </m:sSub>
+            <m:r>
+              <w:rPr>
+                <w:rFonts w:ascii="Cambria Math" w:hAnsi="Cambria Math"/>
+              </w:rPr>
+              <m:t xml:space="preserve"> and </m:t>
+            </m:r>
+            <m:sSub>
+              <m:sSubPr>
+                <m:ctrlPr>
+                  <w:rPr>
+                    <w:rFonts w:ascii="Cambria Math" w:hAnsi="Cambria Math"/>
+                    <w:i/>
+                  </w:rPr>
+                </m:ctrlPr>
+              </m:sSubPr>
+              <m:e>
+                <m:r>
+                  <w:rPr>
+                    <w:rFonts w:ascii="Cambria Math" w:hAnsi="Cambria Math"/>
+                  </w:rPr>
+                  <m:t>v</m:t>
+                </m:r>
+              </m:e>
+              <m:sub>
+                <m:r>
+                  <w:rPr>
+                    <w:rFonts w:ascii="Cambria Math" w:hAnsi="Cambria Math"/>
+                  </w:rPr>
+                  <m:t>2</m:t>
+                </m:r>
+              </m:sub>
+            </m:sSub>
+            <m:sSub>
+              <m:sSubPr>
+                <m:ctrlPr>
+                  <w:rPr>
+                    <w:rFonts w:ascii="Cambria Math" w:hAnsi="Cambria Math"/>
+                    <w:i/>
+                  </w:rPr>
+                </m:ctrlPr>
+              </m:sSubPr>
+              <m:e>
+                <m:r>
+                  <w:rPr>
+                    <w:rFonts w:ascii="Cambria Math" w:hAnsi="Cambria Math"/>
+                  </w:rPr>
+                  <m:t>u</m:t>
+                </m:r>
+              </m:e>
+              <m:sub>
+                <m:r>
+                  <w:rPr>
+                    <w:rFonts w:ascii="Cambria Math" w:hAnsi="Cambria Math"/>
+                  </w:rPr>
+                  <m:t>2</m:t>
+                </m:r>
+              </m:sub>
+            </m:sSub>
+            <m:r>
+              <w:rPr>
+                <w:rFonts w:ascii="Cambria Math" w:hAnsi="Cambria Math"/>
+              </w:rPr>
+              <m:t>∈</m:t>
+            </m:r>
+            <m:sSub>
+              <m:sSubPr>
+                <m:ctrlPr>
+                  <w:rPr>
+                    <w:rFonts w:ascii="Cambria Math" w:hAnsi="Cambria Math"/>
+                    <w:i/>
+                  </w:rPr>
+                </m:ctrlPr>
+              </m:sSubPr>
+              <m:e>
+                <m:r>
+                  <w:rPr>
+                    <w:rFonts w:ascii="Cambria Math" w:hAnsi="Cambria Math"/>
+                  </w:rPr>
+                  <m:t>E</m:t>
+                </m:r>
+              </m:e>
+              <m:sub>
+                <m:r>
+                  <w:rPr>
+                    <w:rFonts w:ascii="Cambria Math" w:hAnsi="Cambria Math"/>
+                  </w:rPr>
+                  <m:t>2</m:t>
+                </m:r>
+              </m:sub>
+            </m:sSub>
+          </m:e>
+        </m:d>
+        <m:r>
+          <w:rPr>
+            <w:rFonts w:ascii="Cambria Math" w:hAnsi="Cambria Math"/>
+          </w:rPr>
+          <m:t>or</m:t>
+        </m:r>
+        <m:d>
+          <m:dPr>
+            <m:ctrlPr>
+              <w:rPr>
+                <w:rFonts w:ascii="Cambria Math" w:hAnsi="Cambria Math"/>
+                <w:i/>
+              </w:rPr>
+            </m:ctrlPr>
+          </m:dPr>
+          <m:e>
+            <m:sSub>
+              <m:sSubPr>
+                <m:ctrlPr>
+                  <w:rPr>
+                    <w:rFonts w:ascii="Cambria Math" w:hAnsi="Cambria Math"/>
+                    <w:i/>
+                  </w:rPr>
+                </m:ctrlPr>
+              </m:sSubPr>
+              <m:e>
+                <m:r>
+                  <w:rPr>
+                    <w:rFonts w:ascii="Cambria Math" w:hAnsi="Cambria Math"/>
+                  </w:rPr>
+                  <m:t>v</m:t>
+                </m:r>
+              </m:e>
+              <m:sub>
+                <m:r>
+                  <w:rPr>
+                    <w:rFonts w:ascii="Cambria Math" w:hAnsi="Cambria Math"/>
+                  </w:rPr>
+                  <m:t>2</m:t>
+                </m:r>
+              </m:sub>
+            </m:sSub>
+            <m:r>
+              <w:rPr>
+                <w:rFonts w:ascii="Cambria Math" w:hAnsi="Cambria Math"/>
+              </w:rPr>
+              <m:t>=</m:t>
+            </m:r>
+            <m:sSub>
+              <m:sSubPr>
+                <m:ctrlPr>
+                  <w:rPr>
+                    <w:rFonts w:ascii="Cambria Math" w:hAnsi="Cambria Math"/>
+                    <w:i/>
+                  </w:rPr>
+                </m:ctrlPr>
+              </m:sSubPr>
+              <m:e>
+                <m:r>
+                  <w:rPr>
+                    <w:rFonts w:ascii="Cambria Math" w:hAnsi="Cambria Math"/>
+                  </w:rPr>
+                  <m:t>u</m:t>
+                </m:r>
+              </m:e>
+              <m:sub>
+                <m:r>
+                  <w:rPr>
+                    <w:rFonts w:ascii="Cambria Math" w:hAnsi="Cambria Math"/>
+                  </w:rPr>
+                  <m:t>2</m:t>
+                </m:r>
+              </m:sub>
+            </m:sSub>
+            <m:r>
+              <w:rPr>
+                <w:rFonts w:ascii="Cambria Math" w:hAnsi="Cambria Math"/>
+              </w:rPr>
+              <m:t xml:space="preserve"> and </m:t>
+            </m:r>
+            <m:sSub>
+              <m:sSubPr>
+                <m:ctrlPr>
+                  <w:rPr>
+                    <w:rFonts w:ascii="Cambria Math" w:hAnsi="Cambria Math"/>
+                    <w:i/>
+                  </w:rPr>
+                </m:ctrlPr>
+              </m:sSubPr>
+              <m:e>
+                <m:r>
+                  <w:rPr>
+                    <w:rFonts w:ascii="Cambria Math" w:hAnsi="Cambria Math"/>
+                  </w:rPr>
+                  <m:t>v</m:t>
+                </m:r>
+              </m:e>
+              <m:sub>
+                <m:r>
+                  <w:rPr>
+                    <w:rFonts w:ascii="Cambria Math" w:hAnsi="Cambria Math"/>
+                  </w:rPr>
+                  <m:t>1</m:t>
+                </m:r>
+              </m:sub>
+            </m:sSub>
+            <m:sSub>
+              <m:sSubPr>
+                <m:ctrlPr>
+                  <w:rPr>
+                    <w:rFonts w:ascii="Cambria Math" w:hAnsi="Cambria Math"/>
+                    <w:i/>
+                  </w:rPr>
+                </m:ctrlPr>
+              </m:sSubPr>
+              <m:e>
+                <m:r>
+                  <w:rPr>
+                    <w:rFonts w:ascii="Cambria Math" w:hAnsi="Cambria Math"/>
+                  </w:rPr>
+                  <m:t>u</m:t>
+                </m:r>
+              </m:e>
+              <m:sub>
+                <m:r>
+                  <w:rPr>
+                    <w:rFonts w:ascii="Cambria Math" w:hAnsi="Cambria Math"/>
+                  </w:rPr>
+                  <m:t>1</m:t>
+                </m:r>
+              </m:sub>
+            </m:sSub>
+            <m:r>
+              <w:rPr>
+                <w:rFonts w:ascii="Cambria Math" w:hAnsi="Cambria Math"/>
+              </w:rPr>
+              <m:t>∈</m:t>
+            </m:r>
+            <m:sSub>
+              <m:sSubPr>
+                <m:ctrlPr>
+                  <w:rPr>
+                    <w:rFonts w:ascii="Cambria Math" w:hAnsi="Cambria Math"/>
+                    <w:i/>
+                  </w:rPr>
+                </m:ctrlPr>
+              </m:sSubPr>
+              <m:e>
+                <m:r>
+                  <w:rPr>
+                    <w:rFonts w:ascii="Cambria Math" w:hAnsi="Cambria Math"/>
+                  </w:rPr>
+                  <m:t>E</m:t>
+                </m:r>
+              </m:e>
+              <m:sub>
+                <m:r>
+                  <w:rPr>
+                    <w:rFonts w:ascii="Cambria Math" w:hAnsi="Cambria Math"/>
+                  </w:rPr>
+                  <m:t>1</m:t>
+                </m:r>
+              </m:sub>
+            </m:sSub>
+          </m:e>
+        </m:d>
+      </m:oMath>
+      <w:r>
+        <w:t xml:space="preserve">}. So for </w:t>
+      </w:r>
+      <m:oMath>
+        <m:d>
+          <m:dPr>
+            <m:ctrlPr>
+              <w:rPr>
+                <w:rFonts w:ascii="Cambria Math" w:hAnsi="Cambria Math"/>
+                <w:i/>
+              </w:rPr>
+            </m:ctrlPr>
+          </m:dPr>
+          <m:e>
+            <m:sSub>
+              <m:sSubPr>
+                <m:ctrlPr>
+                  <w:rPr>
+                    <w:rFonts w:ascii="Cambria Math" w:hAnsi="Cambria Math"/>
+                    <w:i/>
+                  </w:rPr>
+                </m:ctrlPr>
+              </m:sSubPr>
+              <m:e>
+                <m:r>
+                  <w:rPr>
+                    <w:rFonts w:ascii="Cambria Math" w:hAnsi="Cambria Math"/>
+                  </w:rPr>
+                  <m:t>v</m:t>
+                </m:r>
+              </m:e>
+              <m:sub>
+                <m:r>
+                  <w:rPr>
+                    <w:rFonts w:ascii="Cambria Math" w:hAnsi="Cambria Math"/>
+                  </w:rPr>
+                  <m:t>1</m:t>
+                </m:r>
+              </m:sub>
+            </m:sSub>
+            <m:r>
+              <w:rPr>
+                <w:rFonts w:ascii="Cambria Math" w:hAnsi="Cambria Math"/>
+              </w:rPr>
+              <m:t>,</m:t>
+            </m:r>
+            <m:sSub>
+              <m:sSubPr>
+                <m:ctrlPr>
+                  <w:rPr>
+                    <w:rFonts w:ascii="Cambria Math" w:hAnsi="Cambria Math"/>
+                    <w:i/>
+                  </w:rPr>
+                </m:ctrlPr>
+              </m:sSubPr>
+              <m:e>
+                <m:r>
+                  <w:rPr>
+                    <w:rFonts w:ascii="Cambria Math" w:hAnsi="Cambria Math"/>
+                  </w:rPr>
+                  <m:t>v</m:t>
+                </m:r>
+              </m:e>
+              <m:sub>
+                <m:r>
+                  <w:rPr>
+                    <w:rFonts w:ascii="Cambria Math" w:hAnsi="Cambria Math"/>
+                  </w:rPr>
+                  <m:t>2</m:t>
+                </m:r>
+              </m:sub>
+            </m:sSub>
+          </m:e>
+        </m:d>
+        <m:r>
+          <w:rPr>
+            <w:rFonts w:ascii="Cambria Math" w:hAnsi="Cambria Math"/>
+          </w:rPr>
+          <m:t>,</m:t>
+        </m:r>
+      </m:oMath>
+      <w:r>
+        <w:t xml:space="preserve"> there are </w:t>
+      </w:r>
+      <w:r>
+        <w:t xml:space="preserve">m edges from </w:t>
+      </w:r>
+      <m:oMath>
+        <m:sSub>
+          <m:sSubPr>
+            <m:ctrlPr>
+              <w:rPr>
+                <w:rFonts w:ascii="Cambria Math" w:hAnsi="Cambria Math"/>
+                <w:i/>
+              </w:rPr>
+            </m:ctrlPr>
+          </m:sSubPr>
+          <m:e>
+            <m:r>
+              <w:rPr>
+                <w:rFonts w:ascii="Cambria Math" w:hAnsi="Cambria Math"/>
+              </w:rPr>
+              <m:t>E</m:t>
+            </m:r>
+          </m:e>
+          <m:sub>
+            <m:r>
+              <w:rPr>
+                <w:rFonts w:ascii="Cambria Math" w:hAnsi="Cambria Math"/>
+              </w:rPr>
+              <m:t>2</m:t>
+            </m:r>
+          </m:sub>
+        </m:sSub>
+      </m:oMath>
+      <w:r>
+        <w:t xml:space="preserve"> and n edges from </w:t>
+      </w:r>
+      <m:oMath>
+        <m:sSub>
+          <m:sSubPr>
+            <m:ctrlPr>
+              <w:rPr>
+                <w:rFonts w:ascii="Cambria Math" w:hAnsi="Cambria Math"/>
+                <w:i/>
+              </w:rPr>
+            </m:ctrlPr>
+          </m:sSubPr>
+          <m:e>
+            <m:r>
+              <w:rPr>
+                <w:rFonts w:ascii="Cambria Math" w:hAnsi="Cambria Math"/>
+              </w:rPr>
+              <m:t>E</m:t>
+            </m:r>
+          </m:e>
+          <m:sub>
+            <m:r>
+              <w:rPr>
+                <w:rFonts w:ascii="Cambria Math" w:hAnsi="Cambria Math"/>
+              </w:rPr>
+              <m:t>1</m:t>
+            </m:r>
+          </m:sub>
+        </m:sSub>
+      </m:oMath>
+      <w:r>
+        <w:t>. Therefore, G*H is a (</w:t>
+      </w:r>
+      <w:proofErr w:type="spellStart"/>
+      <w:r>
+        <w:t>n+m</w:t>
+      </w:r>
+      <w:proofErr w:type="spellEnd"/>
+      <w:r>
+        <w:t>)-regular graph.</w:t>
+      </w:r>
+    </w:p>
+    <w:p>
+      <w:pPr>
+        <w:pStyle w:val="ListParagraph"/>
+        <w:numPr>
+          <w:ilvl w:val="0"/>
+          <w:numId w:val="1"/>
+        </w:numPr>
+      </w:pPr>
+    </w:p>
+    <w:p>
+      <w:pPr>
+        <w:pStyle w:val="ListParagraph"/>
+        <w:numPr>
+          <w:ilvl w:val="1"/>
+          <w:numId w:val="1"/>
+        </w:numPr>
+      </w:pPr>
+    </w:p>
+    <w:p>
+      <w:pPr>
+        <w:pStyle w:val="ListParagraph"/>
+        <w:numPr>
+          <w:ilvl w:val="1"/>
+          <w:numId w:val="1"/>
+        </w:numPr>
+      </w:pPr>
+      <w:r>
+        <w:rPr>
+          <w:noProof/>
+        </w:rPr>
+        <w:lastRenderedPageBreak/>
+        <w:drawing>
+          <wp:inline distT="0" distB="0" distL="0" distR="0" wp14:anchorId="57EDF141" wp14:editId="5E4D2F51">
+            <wp:extent cx="3467100" cy="3126317"/>
+            <wp:effectExtent l="0" t="0" r="0" b="0"/>
+            <wp:docPr id="1" name="Picture 1"/>
+            <wp:cNvGraphicFramePr>
+              <a:graphicFrameLocks xmlns:a="http://schemas.openxmlformats.org/drawingml/2006/main" noChangeAspect="1"/>
+            </wp:cNvGraphicFramePr>
+            <a:graphic xmlns:a="http://schemas.openxmlformats.org/drawingml/2006/main">
+              <a:graphicData uri="http://schemas.openxmlformats.org/drawingml/2006/picture">
+                <pic:pic xmlns:pic="http://schemas.openxmlformats.org/drawingml/2006/picture">
+                  <pic:nvPicPr>
+                    <pic:cNvPr id="0" name="Picture 1"/>
+                    <pic:cNvPicPr>
+                      <a:picLocks noChangeAspect="1" noChangeArrowheads="1"/>
+                    </pic:cNvPicPr>
+                  </pic:nvPicPr>
+                  <pic:blipFill>
+                    <a:blip r:embed="rId5" cstate="print">
+                      <a:extLst>
+                        <a:ext uri="{28A0092B-C50C-407E-A947-70E740481C1C}">
+                          <a14:useLocalDpi xmlns:a14="http://schemas.microsoft.com/office/drawing/2010/main" val="0"/>
+                        </a:ext>
+                      </a:extLst>
+                    </a:blip>
+                    <a:srcRect/>
+                    <a:stretch>
+                      <a:fillRect/>
+                    </a:stretch>
+                  </pic:blipFill>
+                  <pic:spPr bwMode="auto">
+                    <a:xfrm>
+                      <a:off x="0" y="0"/>
+                      <a:ext cx="3471090" cy="3129915"/>
+                    </a:xfrm>
+                    <a:prstGeom prst="rect">
+                      <a:avLst/>
+                    </a:prstGeom>
+                    <a:noFill/>
+                    <a:ln>
+                      <a:noFill/>
+                    </a:ln>
+                  </pic:spPr>
+                </pic:pic>
+              </a:graphicData>
+            </a:graphic>
+          </wp:inline>
+        </w:drawing>
+      </w:r>
+      <w:r>
+        <w:rPr>
+          <w:noProof/>
+        </w:rPr>
+        <w:drawing>
+          <wp:inline distT="0" distB="0" distL="0" distR="0" wp14:anchorId="13759247" wp14:editId="2E5630B0">
+            <wp:extent cx="3790950" cy="4095750"/>
+            <wp:effectExtent l="0" t="0" r="0" b="0"/>
+            <wp:docPr id="3" name="Picture 3"/>
+            <wp:cNvGraphicFramePr>
+              <a:graphicFrameLocks xmlns:a="http://schemas.openxmlformats.org/drawingml/2006/main" noChangeAspect="1"/>
+            </wp:cNvGraphicFramePr>
+            <a:graphic xmlns:a="http://schemas.openxmlformats.org/drawingml/2006/main">
+              <a:graphicData uri="http://schemas.openxmlformats.org/drawingml/2006/picture">
+                <pic:pic xmlns:pic="http://schemas.openxmlformats.org/drawingml/2006/picture">
+                  <pic:nvPicPr>
+                    <pic:cNvPr id="0" name="Picture 3"/>
+                    <pic:cNvPicPr>
+                      <a:picLocks noChangeAspect="1" noChangeArrowheads="1"/>
+                    </pic:cNvPicPr>
+                  </pic:nvPicPr>
+                  <pic:blipFill>
+                    <a:blip r:embed="rId6" cstate="print">
+                      <a:extLst>
+                        <a:ext uri="{28A0092B-C50C-407E-A947-70E740481C1C}">
+                          <a14:useLocalDpi xmlns:a14="http://schemas.microsoft.com/office/drawing/2010/main" val="0"/>
+                        </a:ext>
+                      </a:extLst>
+                    </a:blip>
+                    <a:srcRect/>
+                    <a:stretch>
+                      <a:fillRect/>
+                    </a:stretch>
+                  </pic:blipFill>
+                  <pic:spPr bwMode="auto">
+                    <a:xfrm>
+                      <a:off x="0" y="0"/>
+                      <a:ext cx="3790950" cy="4095750"/>
+                    </a:xfrm>
+                    <a:prstGeom prst="rect">
+                      <a:avLst/>
+                    </a:prstGeom>
+                    <a:noFill/>
+                    <a:ln>
+                      <a:noFill/>
+                    </a:ln>
+                  </pic:spPr>
+                </pic:pic>
+              </a:graphicData>
+            </a:graphic>
+          </wp:inline>
+        </w:drawing>
+      </w:r>
+    </w:p>
+    <w:p>
+      <w:pPr>
+        <w:pStyle w:val="ListParagraph"/>
+        <w:ind w:left="1440"/>
+      </w:pPr>
+      <w:r>
+        <w:t>W has 4-degree.</w:t>
+      </w:r>
+    </w:p>
+    <w:p>
+      <w:pPr>
+        <w:pStyle w:val="ListParagraph"/>
+        <w:numPr>
+          <w:ilvl w:val="0"/>
+          <w:numId w:val="1"/>
+        </w:numPr>
+      </w:pPr>
+    </w:p>
+    <w:p>
+      <w:pPr>
+        <w:pStyle w:val="ListParagraph"/>
+        <w:numPr>
+          <w:ilvl w:val="1"/>
+          <w:numId w:val="1"/>
+        </w:numPr>
+      </w:pPr>
+      <w:r>
+        <w:t xml:space="preserve">Since W has a length of k and W’ has a length of k+1, for any k </w:t>
+      </w:r>
+      <w:r>
+        <w:rPr>
+          <w:rFonts w:hint="eastAsia"/>
+        </w:rPr>
+        <w:t>≥</w:t>
+      </w:r>
+      <w:r>
+        <w:rPr>
+          <w:rFonts w:hint="eastAsia"/>
+        </w:rPr>
+        <w:t xml:space="preserve"> </w:t>
+      </w:r>
+      <w:r>
+        <w:t>1, it means that W’ always has one more vertex connects in the walk than W, which means the graph contains loop or cycle. Therefore, G can not have a longest walk.</w:t>
+      </w:r>
+    </w:p>
+    <w:p>
+      <w:pPr>
+        <w:pStyle w:val="ListParagraph"/>
+        <w:numPr>
+          <w:ilvl w:val="1"/>
+          <w:numId w:val="1"/>
+        </w:numPr>
+      </w:pPr>
+      <w:r>
+        <w:lastRenderedPageBreak/>
+        <w:t xml:space="preserve">A path is a walk does not repeat a vertex. Therefore, if W is a walk </w:t>
+      </w:r>
+      <w:r>
+        <w:t xml:space="preserve">in the graph G </w:t>
+      </w:r>
+      <w:r>
+        <w:t xml:space="preserve">has </w:t>
+      </w:r>
+      <w:r>
+        <w:t>length of k, which is larger than b the upper bound length of path in G, it means W must contains one or more repeated nodes since the path does not contain repeat nodes and b is the length of walk that does not contain repeat nodes.</w:t>
+      </w:r>
     </w:p>
     <w:sectPr>
       <w:pgSz w:w="12240" w:h="15840"/>
@@ -54,7 +1943,7 @@
         <w:rFonts w:hint="default"/>
       </w:rPr>
     </w:lvl>
-    <w:lvl w:ilvl="1" w:tplc="04090019" w:tentative="1">
+    <w:lvl w:ilvl="1" w:tplc="04090019">
       <w:start w:val="1"/>
       <w:numFmt w:val="lowerLetter"/>
       <w:lvlText w:val="%2."/>
@@ -588,6 +2477,16 @@
       <w:contextualSpacing/>
     </w:pPr>
   </w:style>
+  <w:style w:type="character" w:styleId="PlaceholderText">
+    <w:name w:val="Placeholder Text"/>
+    <w:basedOn w:val="DefaultParagraphFont"/>
+    <w:uiPriority w:val="99"/>
+    <w:semiHidden/>
+    <w:rsid w:val="00120F3C"/>
+    <w:rPr>
+      <w:color w:val="808080"/>
+    </w:rPr>
+  </w:style>
 </w:styles>
 </file>
 
